--- a/++Templated Entries/READY/Abstract Creation/AbstractCreationTEMPLATEDJJ.docx
+++ b/++Templated Entries/READY/Abstract Creation/AbstractCreationTEMPLATEDJJ.docx
@@ -66,7 +66,6 @@
               <w:listItem w:displayText="Prof." w:value="Prof."/>
             </w:dropDownList>
           </w:sdtPr>
-          <w:sdtEndPr/>
           <w:sdtContent>
             <w:tc>
               <w:tcPr>
@@ -102,7 +101,6 @@
             </w:placeholder>
             <w:text/>
           </w:sdtPr>
-          <w:sdtEndPr/>
           <w:sdtContent>
             <w:tc>
               <w:tcPr>
@@ -127,7 +125,6 @@
             <w:showingPlcHdr/>
             <w:text/>
           </w:sdtPr>
-          <w:sdtEndPr/>
           <w:sdtContent>
             <w:tc>
               <w:tcPr>
@@ -154,16 +151,17 @@
             </w:placeholder>
             <w:text/>
           </w:sdtPr>
-          <w:sdtEndPr/>
           <w:sdtContent>
             <w:tc>
               <w:tcPr>
                 <w:tcW w:w="2642" w:type="dxa"/>
               </w:tcPr>
               <w:p>
+                <w:proofErr w:type="spellStart"/>
                 <w:r>
                   <w:t>Boate</w:t>
                 </w:r>
+                <w:proofErr w:type="spellEnd"/>
               </w:p>
             </w:tc>
           </w:sdtContent>
@@ -199,7 +197,6 @@
             </w:placeholder>
             <w:showingPlcHdr/>
           </w:sdtPr>
-          <w:sdtEndPr/>
           <w:sdtContent>
             <w:tc>
               <w:tcPr>
@@ -249,7 +246,6 @@
             <w:showingPlcHdr/>
             <w:text/>
           </w:sdtPr>
-          <w:sdtEndPr/>
           <w:sdtContent>
             <w:tc>
               <w:tcPr>
@@ -329,7 +325,6 @@
             </w:placeholder>
             <w:text/>
           </w:sdtPr>
-          <w:sdtEndPr/>
           <w:sdtContent>
             <w:tc>
               <w:tcPr>
@@ -346,8 +341,13 @@
                   </w:rPr>
                 </w:pPr>
                 <w:r>
-                  <w:t>Abstraction-Création</w:t>
-                </w:r>
+                  <w:t>Abstraction-</w:t>
+                </w:r>
+                <w:proofErr w:type="spellStart"/>
+                <w:r>
+                  <w:t>Création</w:t>
+                </w:r>
+                <w:proofErr w:type="spellEnd"/>
               </w:p>
             </w:tc>
           </w:sdtContent>
@@ -363,7 +363,6 @@
               <w:docPart w:val="7F38BB9B04940046A024A041325BAEFC"/>
             </w:placeholder>
           </w:sdtPr>
-          <w:sdtEndPr/>
           <w:sdtContent>
             <w:tc>
               <w:tcPr>
@@ -375,7 +374,15 @@
               </w:tcPr>
               <w:p>
                 <w:r>
-                  <w:t xml:space="preserve">Abstraction-Création </w:t>
+                  <w:t>Abstraction-</w:t>
+                </w:r>
+                <w:proofErr w:type="spellStart"/>
+                <w:r>
+                  <w:t>Création</w:t>
+                </w:r>
+                <w:proofErr w:type="spellEnd"/>
+                <w:r>
+                  <w:t xml:space="preserve"> </w:t>
                 </w:r>
                 <w:r>
                   <w:t>was</w:t>
@@ -396,7 +403,15 @@
                   <w:t xml:space="preserve">. </w:t>
                 </w:r>
                 <w:r>
-                  <w:t xml:space="preserve">Beginning in 1931, the founding committee was composed of Theo Van Doesburg, </w:t>
+                  <w:t xml:space="preserve">Beginning in 1931, the founding committee was composed of Theo Van </w:t>
+                </w:r>
+                <w:proofErr w:type="spellStart"/>
+                <w:r>
+                  <w:t>Doesburg</w:t>
+                </w:r>
+                <w:proofErr w:type="spellEnd"/>
+                <w:r>
+                  <w:t xml:space="preserve">, </w:t>
                 </w:r>
                 <w:r>
                   <w:t>Jean Arp</w:t>
@@ -405,23 +420,44 @@
                   <w:t xml:space="preserve">, </w:t>
                 </w:r>
                 <w:r>
-                  <w:t>Albert Gleizes</w:t>
-                </w:r>
+                  <w:t xml:space="preserve">Albert </w:t>
+                </w:r>
+                <w:proofErr w:type="spellStart"/>
+                <w:r>
+                  <w:t>Gleizes</w:t>
+                </w:r>
+                <w:proofErr w:type="spellEnd"/>
                 <w:r>
                   <w:t xml:space="preserve">, </w:t>
                 </w:r>
                 <w:r>
-                  <w:t>Jean Hélion</w:t>
-                </w:r>
+                  <w:t xml:space="preserve">Jean </w:t>
+                </w:r>
+                <w:proofErr w:type="spellStart"/>
+                <w:r>
+                  <w:t>Hélion</w:t>
+                </w:r>
+                <w:proofErr w:type="spellEnd"/>
                 <w:r>
                   <w:t xml:space="preserve">, </w:t>
                 </w:r>
-                <w:r>
-                  <w:t>Auguste Herbin</w:t>
-                </w:r>
+                <w:proofErr w:type="spellStart"/>
+                <w:r>
+                  <w:t>Auguste</w:t>
+                </w:r>
+                <w:proofErr w:type="spellEnd"/>
+                <w:r>
+                  <w:t xml:space="preserve"> </w:t>
+                </w:r>
+                <w:proofErr w:type="spellStart"/>
+                <w:r>
+                  <w:t>Herbin</w:t>
+                </w:r>
+                <w:proofErr w:type="spellEnd"/>
                 <w:r>
                   <w:t xml:space="preserve">, </w:t>
                 </w:r>
+                <w:proofErr w:type="spellStart"/>
                 <w:r>
                   <w:rPr>
                     <w:rFonts w:eastAsia="Times New Roman"/>
@@ -429,8 +465,9 @@
                     <w:color w:val="000000"/>
                     <w:shd w:val="clear" w:color="auto" w:fill="FFFFFF"/>
                   </w:rPr>
-                  <w:t>František Kupka</w:t>
-                </w:r>
+                  <w:t>František</w:t>
+                </w:r>
+                <w:proofErr w:type="spellEnd"/>
                 <w:r>
                   <w:rPr>
                     <w:rFonts w:eastAsia="Times New Roman"/>
@@ -438,6 +475,26 @@
                     <w:color w:val="000000"/>
                     <w:shd w:val="clear" w:color="auto" w:fill="FFFFFF"/>
                   </w:rPr>
+                  <w:t xml:space="preserve"> </w:t>
+                </w:r>
+                <w:proofErr w:type="spellStart"/>
+                <w:r>
+                  <w:rPr>
+                    <w:rFonts w:eastAsia="Times New Roman"/>
+                    <w:bCs/>
+                    <w:color w:val="000000"/>
+                    <w:shd w:val="clear" w:color="auto" w:fill="FFFFFF"/>
+                  </w:rPr>
+                  <w:t>Kupka</w:t>
+                </w:r>
+                <w:proofErr w:type="spellEnd"/>
+                <w:r>
+                  <w:rPr>
+                    <w:rFonts w:eastAsia="Times New Roman"/>
+                    <w:bCs/>
+                    <w:color w:val="000000"/>
+                    <w:shd w:val="clear" w:color="auto" w:fill="FFFFFF"/>
+                  </w:rPr>
                   <w:t xml:space="preserve">, </w:t>
                 </w:r>
                 <w:r>
@@ -462,23 +519,25 @@
                     <w:color w:val="000000"/>
                     <w:shd w:val="clear" w:color="auto" w:fill="FFFFFF"/>
                   </w:rPr>
-                  <w:t xml:space="preserve"> Tutundjian</w:t>
-                </w:r>
+                  <w:t xml:space="preserve"> </w:t>
+                </w:r>
+                <w:proofErr w:type="spellStart"/>
                 <w:r>
                   <w:rPr>
                     <w:rFonts w:eastAsia="Times New Roman"/>
                     <w:color w:val="000000"/>
                     <w:shd w:val="clear" w:color="auto" w:fill="FFFFFF"/>
                   </w:rPr>
-                  <w:t xml:space="preserve">, </w:t>
-                </w:r>
+                  <w:t>Tutundjian</w:t>
+                </w:r>
+                <w:proofErr w:type="spellEnd"/>
                 <w:r>
                   <w:rPr>
                     <w:rFonts w:eastAsia="Times New Roman"/>
                     <w:color w:val="000000"/>
                     <w:shd w:val="clear" w:color="auto" w:fill="FFFFFF"/>
                   </w:rPr>
-                  <w:t>Georges Valmier</w:t>
+                  <w:t xml:space="preserve">, </w:t>
                 </w:r>
                 <w:r>
                   <w:rPr>
@@ -486,23 +545,25 @@
                     <w:color w:val="000000"/>
                     <w:shd w:val="clear" w:color="auto" w:fill="FFFFFF"/>
                   </w:rPr>
-                  <w:t>,</w:t>
-                </w:r>
+                  <w:t xml:space="preserve">Georges </w:t>
+                </w:r>
+                <w:proofErr w:type="spellStart"/>
                 <w:r>
                   <w:rPr>
                     <w:rFonts w:eastAsia="Times New Roman"/>
                     <w:color w:val="000000"/>
                     <w:shd w:val="clear" w:color="auto" w:fill="FFFFFF"/>
                   </w:rPr>
-                  <w:t xml:space="preserve"> </w:t>
-                </w:r>
+                  <w:t>Valmier</w:t>
+                </w:r>
+                <w:proofErr w:type="spellEnd"/>
                 <w:r>
                   <w:rPr>
                     <w:rFonts w:eastAsia="Times New Roman"/>
                     <w:color w:val="000000"/>
                     <w:shd w:val="clear" w:color="auto" w:fill="FFFFFF"/>
                   </w:rPr>
-                  <w:t>and Georges Vantongerloo</w:t>
+                  <w:t>,</w:t>
                 </w:r>
                 <w:r>
                   <w:rPr>
@@ -510,70 +571,7 @@
                     <w:color w:val="000000"/>
                     <w:shd w:val="clear" w:color="auto" w:fill="FFFFFF"/>
                   </w:rPr>
-                  <w:t xml:space="preserve">. Featuring reproductions of abstract paintings, sculpture, photography, and artists’ statements, </w:t>
-                </w:r>
-                <w:r>
-                  <w:t>participating artists</w:t>
-                </w:r>
-                <w:r>
-                  <w:t xml:space="preserve"> were</w:t>
-                </w:r>
-                <w:r>
-                  <w:t xml:space="preserve"> represented through</w:t>
-                </w:r>
-                <w:r>
                   <w:t xml:space="preserve"> </w:t>
-                </w:r>
-                <w:r>
-                  <w:t>the publication</w:t>
-                </w:r>
-                <w:r>
-                  <w:t xml:space="preserve"> of </w:t>
-                </w:r>
-                <w:r>
-                  <w:t>the</w:t>
-                </w:r>
-                <w:r>
-                  <w:t xml:space="preserve"> </w:t>
-                </w:r>
-                <w:r>
-                  <w:t xml:space="preserve">annual </w:t>
-                </w:r>
-                <w:r>
-                  <w:t xml:space="preserve">journal </w:t>
-                </w:r>
-                <w:r>
-                  <w:rPr>
-                    <w:i/>
-                  </w:rPr>
-                  <w:t>Abstraction, Création, Art Non-Figuratif</w:t>
-                </w:r>
-                <w:r>
-                  <w:t xml:space="preserve"> (1932-</w:t>
-                </w:r>
-                <w:r>
-                  <w:t>1936</w:t>
-                </w:r>
-                <w:r>
-                  <w:t>)</w:t>
-                </w:r>
-                <w:r>
-                  <w:t>. Abstraction-Création aimed to promote an international network of abstract artists, while simultaneously forming an aesthetic counterpoint to the increasing prevalence of Surrealism and Social Realism in France. Following the failure of the narrowly conceived abstrac</w:t>
-                </w:r>
-                <w:r>
-                  <w:t xml:space="preserve">t groups </w:t>
-                </w:r>
-                <w:r>
-                  <w:t>Art Concret and Cercle et Carré in 1930, Abstraction-Création pinpointed non-figuration as the only criterion for membership. This pluralist conception of abstraction reflected an intentionally democratic cultural position in contrast to the totalitarian regimes emerging elsewhere in Europe throughout the 1930s.</w:t>
-                </w:r>
-                <w:r>
-                  <w:t xml:space="preserve"> </w:t>
-                </w:r>
-                <w:r>
-                  <w:t xml:space="preserve">At its peak, </w:t>
-                </w:r>
-                <w:r>
-                  <w:t xml:space="preserve">well-known abstractionist </w:t>
                 </w:r>
                 <w:r>
                   <w:rPr>
@@ -581,26 +579,232 @@
                     <w:color w:val="000000"/>
                     <w:shd w:val="clear" w:color="auto" w:fill="FFFFFF"/>
                   </w:rPr>
-                  <w:t xml:space="preserve">contributing members </w:t>
-                </w:r>
+                  <w:t xml:space="preserve">and Georges </w:t>
+                </w:r>
+                <w:proofErr w:type="spellStart"/>
                 <w:r>
                   <w:rPr>
                     <w:rFonts w:eastAsia="Times New Roman"/>
                     <w:color w:val="000000"/>
                     <w:shd w:val="clear" w:color="auto" w:fill="FFFFFF"/>
                   </w:rPr>
-                  <w:t>included</w:t>
-                </w:r>
+                  <w:t>Vantongerloo</w:t>
+                </w:r>
+                <w:proofErr w:type="spellEnd"/>
                 <w:r>
                   <w:rPr>
                     <w:rFonts w:eastAsia="Times New Roman"/>
                     <w:color w:val="000000"/>
                     <w:shd w:val="clear" w:color="auto" w:fill="FFFFFF"/>
                   </w:rPr>
-                  <w:t xml:space="preserve"> Piet Mondrian, Vasily Kandinsky, </w:t>
-                </w:r>
-                <w:r>
-                  <w:t>Lázló Moholy-Nagy, Kurt Schwitters, Jacques Villon, Willi Baumeister, and Alexander Calder. A yearlong exhibition of Abstraction-Création artworks began in December 1933 on the ground floor of 44 Avenue de Wagram, Paris.</w:t>
+                  <w:t xml:space="preserve">. Featuring reproductions of abstract paintings, sculpture, photography, and artists’ statements, </w:t>
+                </w:r>
+                <w:r>
+                  <w:t>participating artists</w:t>
+                </w:r>
+                <w:r>
+                  <w:t xml:space="preserve"> were</w:t>
+                </w:r>
+                <w:r>
+                  <w:t xml:space="preserve"> represented through</w:t>
+                </w:r>
+                <w:r>
+                  <w:t xml:space="preserve"> </w:t>
+                </w:r>
+                <w:r>
+                  <w:t>the publication</w:t>
+                </w:r>
+                <w:r>
+                  <w:t xml:space="preserve"> of </w:t>
+                </w:r>
+                <w:r>
+                  <w:t>the</w:t>
+                </w:r>
+                <w:r>
+                  <w:t xml:space="preserve"> </w:t>
+                </w:r>
+                <w:r>
+                  <w:t xml:space="preserve">annual </w:t>
+                </w:r>
+                <w:r>
+                  <w:t xml:space="preserve">journal </w:t>
+                </w:r>
+                <w:r>
+                  <w:rPr>
+                    <w:i/>
+                  </w:rPr>
+                  <w:t xml:space="preserve">Abstraction, </w:t>
+                </w:r>
+                <w:proofErr w:type="spellStart"/>
+                <w:r>
+                  <w:rPr>
+                    <w:i/>
+                  </w:rPr>
+                  <w:t>Création</w:t>
+                </w:r>
+                <w:proofErr w:type="spellEnd"/>
+                <w:r>
+                  <w:rPr>
+                    <w:i/>
+                  </w:rPr>
+                  <w:t>, Art Non-</w:t>
+                </w:r>
+                <w:proofErr w:type="spellStart"/>
+                <w:r>
+                  <w:rPr>
+                    <w:i/>
+                  </w:rPr>
+                  <w:t>Figuratif</w:t>
+                </w:r>
+                <w:proofErr w:type="spellEnd"/>
+                <w:r>
+                  <w:t xml:space="preserve"> (1932-</w:t>
+                </w:r>
+                <w:r>
+                  <w:t>1936</w:t>
+                </w:r>
+                <w:r>
+                  <w:t>)</w:t>
+                </w:r>
+                <w:r>
+                  <w:t>. Abstraction-</w:t>
+                </w:r>
+                <w:proofErr w:type="spellStart"/>
+                <w:r>
+                  <w:t>Création</w:t>
+                </w:r>
+                <w:proofErr w:type="spellEnd"/>
+                <w:r>
+                  <w:t xml:space="preserve"> aimed to promote an international network of abstract artists, while simultaneously forming an aesthetic counterpoint to the increasing prevalence of Surrealism and Social Realism in France. Following the failure of the narrowly conceived abstrac</w:t>
+                </w:r>
+                <w:r>
+                  <w:t xml:space="preserve">t groups </w:t>
+                </w:r>
+                <w:r>
+                  <w:t xml:space="preserve">Art </w:t>
+                </w:r>
+                <w:proofErr w:type="spellStart"/>
+                <w:r>
+                  <w:t>Concret</w:t>
+                </w:r>
+                <w:proofErr w:type="spellEnd"/>
+                <w:r>
+                  <w:t xml:space="preserve"> and </w:t>
+                </w:r>
+                <w:proofErr w:type="spellStart"/>
+                <w:r>
+                  <w:t>Cercle</w:t>
+                </w:r>
+                <w:proofErr w:type="spellEnd"/>
+                <w:r>
+                  <w:t xml:space="preserve"> et </w:t>
+                </w:r>
+                <w:proofErr w:type="spellStart"/>
+                <w:r>
+                  <w:t>Carré</w:t>
+                </w:r>
+                <w:proofErr w:type="spellEnd"/>
+                <w:r>
+                  <w:t xml:space="preserve"> in 1930, Abstraction-</w:t>
+                </w:r>
+                <w:proofErr w:type="spellStart"/>
+                <w:r>
+                  <w:t>Création</w:t>
+                </w:r>
+                <w:proofErr w:type="spellEnd"/>
+                <w:r>
+                  <w:t xml:space="preserve"> pinpointed non-figuration as the only criterion for membership. This pluralist conception of abstraction reflected an intentionally democratic cultural position in contrast to the totalitarian regimes emerging elsewhere in Europe throughout the 1930s.</w:t>
+                </w:r>
+                <w:r>
+                  <w:t xml:space="preserve"> </w:t>
+                </w:r>
+                <w:r>
+                  <w:t xml:space="preserve">At its peak, </w:t>
+                </w:r>
+                <w:r>
+                  <w:t xml:space="preserve">well-known abstractionist </w:t>
+                </w:r>
+                <w:r>
+                  <w:rPr>
+                    <w:rFonts w:eastAsia="Times New Roman"/>
+                    <w:color w:val="000000"/>
+                    <w:shd w:val="clear" w:color="auto" w:fill="FFFFFF"/>
+                  </w:rPr>
+                  <w:t xml:space="preserve">contributing members </w:t>
+                </w:r>
+                <w:r>
+                  <w:rPr>
+                    <w:rFonts w:eastAsia="Times New Roman"/>
+                    <w:color w:val="000000"/>
+                    <w:shd w:val="clear" w:color="auto" w:fill="FFFFFF"/>
+                  </w:rPr>
+                  <w:t>included</w:t>
+                </w:r>
+                <w:r>
+                  <w:rPr>
+                    <w:rFonts w:eastAsia="Times New Roman"/>
+                    <w:color w:val="000000"/>
+                    <w:shd w:val="clear" w:color="auto" w:fill="FFFFFF"/>
+                  </w:rPr>
+                  <w:t xml:space="preserve"> Piet Mondrian, </w:t>
+                </w:r>
+                <w:proofErr w:type="spellStart"/>
+                <w:r>
+                  <w:rPr>
+                    <w:rFonts w:eastAsia="Times New Roman"/>
+                    <w:color w:val="000000"/>
+                    <w:shd w:val="clear" w:color="auto" w:fill="FFFFFF"/>
+                  </w:rPr>
+                  <w:t>Vasily</w:t>
+                </w:r>
+                <w:proofErr w:type="spellEnd"/>
+                <w:r>
+                  <w:rPr>
+                    <w:rFonts w:eastAsia="Times New Roman"/>
+                    <w:color w:val="000000"/>
+                    <w:shd w:val="clear" w:color="auto" w:fill="FFFFFF"/>
+                  </w:rPr>
+                  <w:t xml:space="preserve"> Kandinsky, </w:t>
+                </w:r>
+                <w:proofErr w:type="spellStart"/>
+                <w:r>
+                  <w:t>Lázló</w:t>
+                </w:r>
+                <w:proofErr w:type="spellEnd"/>
+                <w:r>
+                  <w:t xml:space="preserve"> Moholy-Nagy, Kurt </w:t>
+                </w:r>
+                <w:proofErr w:type="spellStart"/>
+                <w:r>
+                  <w:t>Schwitters</w:t>
+                </w:r>
+                <w:proofErr w:type="spellEnd"/>
+                <w:r>
+                  <w:t xml:space="preserve">, Jacques Villon, </w:t>
+                </w:r>
+                <w:proofErr w:type="spellStart"/>
+                <w:r>
+                  <w:t>Willi</w:t>
+                </w:r>
+                <w:proofErr w:type="spellEnd"/>
+                <w:r>
+                  <w:t xml:space="preserve"> </w:t>
+                </w:r>
+                <w:proofErr w:type="spellStart"/>
+                <w:r>
+                  <w:t>Baumeister</w:t>
+                </w:r>
+                <w:proofErr w:type="spellEnd"/>
+                <w:r>
+                  <w:t>, and Alexander Calder. A yearlong exhibition of Abstraction-</w:t>
+                </w:r>
+                <w:proofErr w:type="spellStart"/>
+                <w:r>
+                  <w:t>Création</w:t>
+                </w:r>
+                <w:proofErr w:type="spellEnd"/>
+                <w:r>
+                  <w:t xml:space="preserve"> artworks began in December 1933 on the ground floor of 44 Avenue de Wagram, Paris.</w:t>
                 </w:r>
                 <w:r>
                   <w:t xml:space="preserve"> </w:t>
@@ -639,7 +843,6 @@
               <w:docPart w:val="0A241FEA2B50554BA34F12F1599354FB"/>
             </w:placeholder>
           </w:sdtPr>
-          <w:sdtEndPr/>
           <w:sdtContent>
             <w:tc>
               <w:tcPr>
@@ -658,7 +861,6 @@
                     <w:docPart w:val="56637FFF3F075447B387D1E65B2ECD56"/>
                   </w:placeholder>
                 </w:sdtPr>
-                <w:sdtEndPr/>
                 <w:sdtContent>
                   <w:sdt>
                     <w:sdtPr>
@@ -689,7 +891,15 @@
                               </w:rPr>
                             </w:pPr>
                             <w:r>
-                              <w:t xml:space="preserve">Abstraction-Création </w:t>
+                              <w:t>Abstraction-</w:t>
+                            </w:r>
+                            <w:proofErr w:type="spellStart"/>
+                            <w:r>
+                              <w:t>Création</w:t>
+                            </w:r>
+                            <w:proofErr w:type="spellEnd"/>
+                            <w:r>
+                              <w:t xml:space="preserve"> </w:t>
                             </w:r>
                             <w:r>
                               <w:t>was</w:t>
@@ -710,7 +920,15 @@
                               <w:t xml:space="preserve">. </w:t>
                             </w:r>
                             <w:r>
-                              <w:t xml:space="preserve">Beginning in 1931, the founding committee was composed of Theo Van Doesburg, </w:t>
+                              <w:t xml:space="preserve">Beginning in 1931, the founding committee was composed of Theo Van </w:t>
+                            </w:r>
+                            <w:proofErr w:type="spellStart"/>
+                            <w:r>
+                              <w:t>Doesburg</w:t>
+                            </w:r>
+                            <w:proofErr w:type="spellEnd"/>
+                            <w:r>
+                              <w:t xml:space="preserve">, </w:t>
                             </w:r>
                             <w:r>
                               <w:t>Jean Arp</w:t>
@@ -719,23 +937,44 @@
                               <w:t xml:space="preserve">, </w:t>
                             </w:r>
                             <w:r>
-                              <w:t>Albert Gleizes</w:t>
-                            </w:r>
+                              <w:t xml:space="preserve">Albert </w:t>
+                            </w:r>
+                            <w:proofErr w:type="spellStart"/>
+                            <w:r>
+                              <w:t>Gleizes</w:t>
+                            </w:r>
+                            <w:proofErr w:type="spellEnd"/>
                             <w:r>
                               <w:t xml:space="preserve">, </w:t>
                             </w:r>
                             <w:r>
-                              <w:t>Jean Hélion</w:t>
-                            </w:r>
+                              <w:t xml:space="preserve">Jean </w:t>
+                            </w:r>
+                            <w:proofErr w:type="spellStart"/>
+                            <w:r>
+                              <w:t>Hélion</w:t>
+                            </w:r>
+                            <w:proofErr w:type="spellEnd"/>
                             <w:r>
                               <w:t xml:space="preserve">, </w:t>
                             </w:r>
-                            <w:r>
-                              <w:t>Auguste Herbin</w:t>
-                            </w:r>
+                            <w:proofErr w:type="spellStart"/>
+                            <w:r>
+                              <w:t>Auguste</w:t>
+                            </w:r>
+                            <w:proofErr w:type="spellEnd"/>
+                            <w:r>
+                              <w:t xml:space="preserve"> </w:t>
+                            </w:r>
+                            <w:proofErr w:type="spellStart"/>
+                            <w:r>
+                              <w:t>Herbin</w:t>
+                            </w:r>
+                            <w:proofErr w:type="spellEnd"/>
                             <w:r>
                               <w:t xml:space="preserve">, </w:t>
                             </w:r>
+                            <w:proofErr w:type="spellStart"/>
                             <w:r>
                               <w:rPr>
                                 <w:rFonts w:eastAsia="Times New Roman"/>
@@ -743,8 +982,29 @@
                                 <w:color w:val="000000"/>
                                 <w:shd w:val="clear" w:color="auto" w:fill="FFFFFF"/>
                               </w:rPr>
-                              <w:t>František Kupka</w:t>
-                            </w:r>
+                              <w:t>František</w:t>
+                            </w:r>
+                            <w:proofErr w:type="spellEnd"/>
+                            <w:r>
+                              <w:rPr>
+                                <w:rFonts w:eastAsia="Times New Roman"/>
+                                <w:bCs/>
+                                <w:color w:val="000000"/>
+                                <w:shd w:val="clear" w:color="auto" w:fill="FFFFFF"/>
+                              </w:rPr>
+                              <w:t xml:space="preserve"> </w:t>
+                            </w:r>
+                            <w:proofErr w:type="spellStart"/>
+                            <w:r>
+                              <w:rPr>
+                                <w:rFonts w:eastAsia="Times New Roman"/>
+                                <w:bCs/>
+                                <w:color w:val="000000"/>
+                                <w:shd w:val="clear" w:color="auto" w:fill="FFFFFF"/>
+                              </w:rPr>
+                              <w:t>Kupka</w:t>
+                            </w:r>
+                            <w:proofErr w:type="spellEnd"/>
                             <w:r>
                               <w:rPr>
                                 <w:rFonts w:eastAsia="Times New Roman"/>
@@ -776,8 +1036,18 @@
                                 <w:color w:val="000000"/>
                                 <w:shd w:val="clear" w:color="auto" w:fill="FFFFFF"/>
                               </w:rPr>
-                              <w:t xml:space="preserve"> Tutundjian</w:t>
-                            </w:r>
+                              <w:t xml:space="preserve"> </w:t>
+                            </w:r>
+                            <w:proofErr w:type="spellStart"/>
+                            <w:r>
+                              <w:rPr>
+                                <w:rFonts w:eastAsia="Times New Roman"/>
+                                <w:color w:val="000000"/>
+                                <w:shd w:val="clear" w:color="auto" w:fill="FFFFFF"/>
+                              </w:rPr>
+                              <w:t>Tutundjian</w:t>
+                            </w:r>
+                            <w:proofErr w:type="spellEnd"/>
                             <w:r>
                               <w:rPr>
                                 <w:rFonts w:eastAsia="Times New Roman"/>
@@ -792,8 +1062,18 @@
                                 <w:color w:val="000000"/>
                                 <w:shd w:val="clear" w:color="auto" w:fill="FFFFFF"/>
                               </w:rPr>
-                              <w:t>Georges Valmier</w:t>
-                            </w:r>
+                              <w:t xml:space="preserve">Georges </w:t>
+                            </w:r>
+                            <w:proofErr w:type="spellStart"/>
+                            <w:r>
+                              <w:rPr>
+                                <w:rFonts w:eastAsia="Times New Roman"/>
+                                <w:color w:val="000000"/>
+                                <w:shd w:val="clear" w:color="auto" w:fill="FFFFFF"/>
+                              </w:rPr>
+                              <w:t>Valmier</w:t>
+                            </w:r>
+                            <w:proofErr w:type="spellEnd"/>
                             <w:r>
                               <w:rPr>
                                 <w:rFonts w:eastAsia="Times New Roman"/>
@@ -808,8 +1088,18 @@
                                 <w:color w:val="000000"/>
                                 <w:shd w:val="clear" w:color="auto" w:fill="FFFFFF"/>
                               </w:rPr>
-                              <w:t>and Georges Vantongerloo</w:t>
-                            </w:r>
+                              <w:t xml:space="preserve">and Georges </w:t>
+                            </w:r>
+                            <w:proofErr w:type="spellStart"/>
+                            <w:r>
+                              <w:rPr>
+                                <w:rFonts w:eastAsia="Times New Roman"/>
+                                <w:color w:val="000000"/>
+                                <w:shd w:val="clear" w:color="auto" w:fill="FFFFFF"/>
+                              </w:rPr>
+                              <w:t>Vantongerloo</w:t>
+                            </w:r>
+                            <w:proofErr w:type="spellEnd"/>
                             <w:r>
                               <w:rPr>
                                 <w:rFonts w:eastAsia="Times New Roman"/>
@@ -849,10 +1139,72 @@
                               <w:rPr>
                                 <w:i/>
                               </w:rPr>
-                              <w:t>Abstraction, Création, Art Non-Figuratif</w:t>
-                            </w:r>
-                            <w:r>
-                              <w:t xml:space="preserve"> (1932-1936). Abstraction-Création aimed to promote an international network of abstract artists, while simultaneously forming an aesthetic counterpoint to the increasing prevalence of Surrealism and Social Realism in France. Following the failure of the narrowly conceived abstract groups Art Concret and Cercle et Carré in 1930, Abstraction-Création pinpointed non-figuration as the only criterion for membership. This pluralist conception of abstraction reflected an intentionally democratic cultural position in contrast to the totalitarian regimes emerging elsewhere in Europe throughout the 1930s.</w:t>
+                              <w:t xml:space="preserve">Abstraction, </w:t>
+                            </w:r>
+                            <w:proofErr w:type="spellStart"/>
+                            <w:r>
+                              <w:rPr>
+                                <w:i/>
+                              </w:rPr>
+                              <w:t>Création</w:t>
+                            </w:r>
+                            <w:proofErr w:type="spellEnd"/>
+                            <w:r>
+                              <w:rPr>
+                                <w:i/>
+                              </w:rPr>
+                              <w:t>, Art Non-</w:t>
+                            </w:r>
+                            <w:proofErr w:type="spellStart"/>
+                            <w:r>
+                              <w:rPr>
+                                <w:i/>
+                              </w:rPr>
+                              <w:t>Figuratif</w:t>
+                            </w:r>
+                            <w:proofErr w:type="spellEnd"/>
+                            <w:r>
+                              <w:t xml:space="preserve"> (1932-1936). Abstraction-</w:t>
+                            </w:r>
+                            <w:proofErr w:type="spellStart"/>
+                            <w:r>
+                              <w:t>Création</w:t>
+                            </w:r>
+                            <w:proofErr w:type="spellEnd"/>
+                            <w:r>
+                              <w:t xml:space="preserve"> aimed to promote an international network of abstract artists, while simultaneously forming an aesthetic counterpoint to the increasing prevalence of Surrealism and Social Realism in France. Following the failure of the narrowly conceived abstract groups Art </w:t>
+                            </w:r>
+                            <w:proofErr w:type="spellStart"/>
+                            <w:r>
+                              <w:t>Concret</w:t>
+                            </w:r>
+                            <w:proofErr w:type="spellEnd"/>
+                            <w:r>
+                              <w:t xml:space="preserve"> and </w:t>
+                            </w:r>
+                            <w:proofErr w:type="spellStart"/>
+                            <w:r>
+                              <w:t>Cercle</w:t>
+                            </w:r>
+                            <w:proofErr w:type="spellEnd"/>
+                            <w:r>
+                              <w:t xml:space="preserve"> et </w:t>
+                            </w:r>
+                            <w:proofErr w:type="spellStart"/>
+                            <w:r>
+                              <w:t>Carré</w:t>
+                            </w:r>
+                            <w:proofErr w:type="spellEnd"/>
+                            <w:r>
+                              <w:t xml:space="preserve"> in 1930, Abstraction-</w:t>
+                            </w:r>
+                            <w:proofErr w:type="spellStart"/>
+                            <w:r>
+                              <w:t>Création</w:t>
+                            </w:r>
+                            <w:proofErr w:type="spellEnd"/>
+                            <w:r>
+                              <w:t xml:space="preserve"> pinpointed non-figuration as the only criterion for membership. This pluralist conception of abstraction reflected an intentionally democratic cultural position in contrast to the totalitarian regimes emerging elsewhere in Europe throughout the 1930s.</w:t>
                             </w:r>
                             <w:r>
                               <w:t xml:space="preserve"> </w:t>
@@ -866,10 +1218,65 @@
                                 <w:color w:val="000000"/>
                                 <w:shd w:val="clear" w:color="auto" w:fill="FFFFFF"/>
                               </w:rPr>
-                              <w:t xml:space="preserve">contributing members included Piet Mondrian, Vasily Kandinsky, </w:t>
-                            </w:r>
-                            <w:r>
-                              <w:t>Lázló Moholy-Nagy, Kurt Schwitters, Jacques Villon, Willi Baumeister, and Alexander Calder. A yearlong exhibition of Abstraction-Création artworks began in December 1933 on the ground floor of 44 Avenue de Wagram, Paris.</w:t>
+                              <w:t xml:space="preserve">contributing members included Piet Mondrian, </w:t>
+                            </w:r>
+                            <w:proofErr w:type="spellStart"/>
+                            <w:r>
+                              <w:rPr>
+                                <w:rFonts w:eastAsia="Times New Roman"/>
+                                <w:color w:val="000000"/>
+                                <w:shd w:val="clear" w:color="auto" w:fill="FFFFFF"/>
+                              </w:rPr>
+                              <w:t>Vasily</w:t>
+                            </w:r>
+                            <w:proofErr w:type="spellEnd"/>
+                            <w:r>
+                              <w:rPr>
+                                <w:rFonts w:eastAsia="Times New Roman"/>
+                                <w:color w:val="000000"/>
+                                <w:shd w:val="clear" w:color="auto" w:fill="FFFFFF"/>
+                              </w:rPr>
+                              <w:t xml:space="preserve"> Kandinsky, </w:t>
+                            </w:r>
+                            <w:proofErr w:type="spellStart"/>
+                            <w:r>
+                              <w:t>Lázló</w:t>
+                            </w:r>
+                            <w:proofErr w:type="spellEnd"/>
+                            <w:r>
+                              <w:t xml:space="preserve"> Moholy-Nagy, Kurt </w:t>
+                            </w:r>
+                            <w:proofErr w:type="spellStart"/>
+                            <w:r>
+                              <w:t>Schwitters</w:t>
+                            </w:r>
+                            <w:proofErr w:type="spellEnd"/>
+                            <w:r>
+                              <w:t xml:space="preserve">, Jacques Villon, </w:t>
+                            </w:r>
+                            <w:proofErr w:type="spellStart"/>
+                            <w:r>
+                              <w:t>Willi</w:t>
+                            </w:r>
+                            <w:proofErr w:type="spellEnd"/>
+                            <w:r>
+                              <w:t xml:space="preserve"> </w:t>
+                            </w:r>
+                            <w:proofErr w:type="spellStart"/>
+                            <w:r>
+                              <w:t>Baumeister</w:t>
+                            </w:r>
+                            <w:proofErr w:type="spellEnd"/>
+                            <w:r>
+                              <w:t>, and Alexander Calder. A yearlong exhibition of Abstraction-</w:t>
+                            </w:r>
+                            <w:proofErr w:type="spellStart"/>
+                            <w:r>
+                              <w:t>Création</w:t>
+                            </w:r>
+                            <w:proofErr w:type="spellEnd"/>
+                            <w:r>
+                              <w:t xml:space="preserve"> artworks began in December 1933 on the ground floor of 44 Avenue de Wagram, Paris.</w:t>
                             </w:r>
                             <w:r>
                               <w:t xml:space="preserve"> </w:t>
@@ -925,35 +1332,44 @@
                       <w:lastRenderedPageBreak/>
                       <w:t xml:space="preserve">Figure </w:t>
                     </w:r>
+                    <w:fldSimple w:instr=" SEQ Figure \* ARABIC ">
+                      <w:r>
+                        <w:rPr>
+                          <w:noProof/>
+                        </w:rPr>
+                        <w:t>1</w:t>
+                      </w:r>
+                    </w:fldSimple>
                     <w:r>
-                      <w:fldChar w:fldCharType="begin"/>
+                      <w:t xml:space="preserve"> Jean </w:t>
                     </w:r>
+                    <w:proofErr w:type="spellStart"/>
                     <w:r>
-                      <w:instrText xml:space="preserve"> SEQ Figure \* ARABIC </w:instrText>
+                      <w:t>Hélion</w:t>
                     </w:r>
+                    <w:proofErr w:type="spellEnd"/>
                     <w:r>
-                      <w:fldChar w:fldCharType="separate"/>
-                    </w:r>
-                    <w:r>
-                      <w:rPr>
-                        <w:noProof/>
-                      </w:rPr>
-                      <w:t>1</w:t>
-                    </w:r>
-                    <w:r>
-                      <w:rPr>
-                        <w:noProof/>
-                      </w:rPr>
-                      <w:fldChar w:fldCharType="end"/>
-                    </w:r>
-                    <w:r>
-                      <w:t xml:space="preserve"> Jean Hélion, </w:t>
+                      <w:t xml:space="preserve">, </w:t>
                     </w:r>
                     <w:r>
                       <w:rPr>
                         <w:i/>
                       </w:rPr>
-                      <w:t>Equilibrium (Equilibre)</w:t>
+                      <w:t>Equilibrium (</w:t>
+                    </w:r>
+                    <w:proofErr w:type="spellStart"/>
+                    <w:r>
+                      <w:rPr>
+                        <w:i/>
+                      </w:rPr>
+                      <w:t>Equilibre</w:t>
+                    </w:r>
+                    <w:proofErr w:type="spellEnd"/>
+                    <w:r>
+                      <w:rPr>
+                        <w:i/>
+                      </w:rPr>
+                      <w:t>)</w:t>
                     </w:r>
                     <w:r>
                       <w:t>, 1933-1934. Oil on canvas, 38 3/8 x 51 5/8 inches (97.4 x 131.2 cm). Solomon R. Guggenheim Foundation, Peggy Guggenheim Collection, Venice 76.2553.44 ©</w:t>
@@ -1004,13 +1420,53 @@
                   <w:t xml:space="preserve">both </w:t>
                 </w:r>
                 <w:r>
-                  <w:t>Art Concret and Cercle et Carré were examples of elitist, bourgeois aestheticism. To counter these claims, Abstraction-Création vowed to address the social question at its inception, equating non-figurative art with a blueprint for a new, universal</w:t>
+                  <w:t xml:space="preserve">Art </w:t>
+                </w:r>
+                <w:proofErr w:type="spellStart"/>
+                <w:r>
+                  <w:t>Concret</w:t>
+                </w:r>
+                <w:proofErr w:type="spellEnd"/>
+                <w:r>
+                  <w:t xml:space="preserve"> and </w:t>
+                </w:r>
+                <w:proofErr w:type="spellStart"/>
+                <w:r>
+                  <w:t>Cercle</w:t>
+                </w:r>
+                <w:proofErr w:type="spellEnd"/>
+                <w:r>
+                  <w:t xml:space="preserve"> et </w:t>
+                </w:r>
+                <w:proofErr w:type="spellStart"/>
+                <w:r>
+                  <w:t>Carré</w:t>
+                </w:r>
+                <w:proofErr w:type="spellEnd"/>
+                <w:r>
+                  <w:t xml:space="preserve"> were examples of elitist, bourgeois aestheticism. To counter these claims, Abstraction-</w:t>
+                </w:r>
+                <w:proofErr w:type="spellStart"/>
+                <w:r>
+                  <w:t>Création</w:t>
+                </w:r>
+                <w:proofErr w:type="spellEnd"/>
+                <w:r>
+                  <w:t xml:space="preserve"> vowed to address the social question at its inception, equating non-figurative art with a blueprint for a new, universal</w:t>
                 </w:r>
                 <w:r>
                   <w:t>,</w:t>
                 </w:r>
                 <w:r>
-                  <w:t xml:space="preserve"> and collectively based social paradigm. Hélion published the group’s manifesto in the first issue of </w:t>
+                  <w:t xml:space="preserve"> and collectively based social paradigm. </w:t>
+                </w:r>
+                <w:proofErr w:type="spellStart"/>
+                <w:r>
+                  <w:t>Hélion</w:t>
+                </w:r>
+                <w:proofErr w:type="spellEnd"/>
+                <w:r>
+                  <w:t xml:space="preserve"> published the group’s manifesto in the first issue of </w:t>
                 </w:r>
                 <w:r>
                   <w:t>the group’s</w:t>
@@ -1022,7 +1478,15 @@
                   <w:t>, where he</w:t>
                 </w:r>
                 <w:r>
-                  <w:t xml:space="preserve"> explained that the terms Abstraction and Création indicated two conduits for arriving at non-figuration. Abstraction</w:t>
+                  <w:t xml:space="preserve"> explained that the terms Abstraction and </w:t>
+                </w:r>
+                <w:proofErr w:type="spellStart"/>
+                <w:r>
+                  <w:t>Création</w:t>
+                </w:r>
+                <w:proofErr w:type="spellEnd"/>
+                <w:r>
+                  <w:t xml:space="preserve"> indicated two conduits for arriving at non-figuration. Abstraction</w:t>
                 </w:r>
                 <w:r>
                   <w:t>, he argued,</w:t>
@@ -1031,10 +1495,23 @@
                   <w:t xml:space="preserve"> referred to artists who achieved non-figuration by abstracting or distilling forms inspired by nature, such as those working in the veins</w:t>
                 </w:r>
                 <w:r>
-                  <w:t xml:space="preserve"> of late Cubism or Biomorphism (</w:t>
-                </w:r>
-                <w:r>
-                  <w:t>Hélion’s depictions of curving arcs and surface tensions,</w:t>
+                  <w:t xml:space="preserve"> of late Cubism or </w:t>
+                </w:r>
+                <w:proofErr w:type="spellStart"/>
+                <w:r>
+                  <w:t>Biomorphism</w:t>
+                </w:r>
+                <w:proofErr w:type="spellEnd"/>
+                <w:r>
+                  <w:t xml:space="preserve"> (</w:t>
+                </w:r>
+                <w:proofErr w:type="spellStart"/>
+                <w:r>
+                  <w:t>Hélion’s</w:t>
+                </w:r>
+                <w:proofErr w:type="spellEnd"/>
+                <w:r>
+                  <w:t xml:space="preserve"> depictions of curving arcs and surface tensions,</w:t>
                 </w:r>
                 <w:r>
                   <w:t xml:space="preserve"> for example,</w:t>
@@ -1046,13 +1523,37 @@
                   <w:t>)</w:t>
                 </w:r>
                 <w:r>
-                  <w:t>. Création, on the other hand, denoted those who attained non-figuration through additive constructions of pure geometric elements, following the models of De Stijl, Constructivis</w:t>
+                  <w:t xml:space="preserve">. </w:t>
+                </w:r>
+                <w:proofErr w:type="spellStart"/>
+                <w:r>
+                  <w:t>Création</w:t>
+                </w:r>
+                <w:proofErr w:type="spellEnd"/>
+                <w:r>
+                  <w:t xml:space="preserve">, on the other hand, denoted those who attained non-figuration through additive constructions of pure geometric elements, following the models of De </w:t>
+                </w:r>
+                <w:proofErr w:type="spellStart"/>
+                <w:r>
+                  <w:t>Stijl</w:t>
+                </w:r>
+                <w:proofErr w:type="spellEnd"/>
+                <w:r>
+                  <w:t>, Constructivis</w:t>
                 </w:r>
                 <w:r>
                   <w:t>m or Bauhaus design principles (</w:t>
                 </w:r>
                 <w:r>
-                  <w:t>Mondrian’s architectonic grids, or Vantongerloo’s geometric compositions based on mathematical units</w:t>
+                  <w:t xml:space="preserve">Mondrian’s architectonic grids, or </w:t>
+                </w:r>
+                <w:proofErr w:type="spellStart"/>
+                <w:r>
+                  <w:t>Vantongerloo’s</w:t>
+                </w:r>
+                <w:proofErr w:type="spellEnd"/>
+                <w:r>
+                  <w:t xml:space="preserve"> geometric compositions based on mathematical units</w:t>
                 </w:r>
                 <w:r>
                   <w:t xml:space="preserve">, for example). </w:t>
@@ -1076,27 +1577,14 @@
                 <w:r>
                   <w:t xml:space="preserve">Figure </w:t>
                 </w:r>
-                <w:r>
-                  <w:fldChar w:fldCharType="begin"/>
-                </w:r>
-                <w:r>
-                  <w:instrText xml:space="preserve"> SEQ Figure \* ARABIC </w:instrText>
-                </w:r>
-                <w:r>
-                  <w:fldChar w:fldCharType="separate"/>
-                </w:r>
-                <w:r>
-                  <w:rPr>
-                    <w:noProof/>
-                  </w:rPr>
-                  <w:t>2</w:t>
-                </w:r>
-                <w:r>
-                  <w:rPr>
-                    <w:noProof/>
-                  </w:rPr>
-                  <w:fldChar w:fldCharType="end"/>
-                </w:r>
+                <w:fldSimple w:instr=" SEQ Figure \* ARABIC ">
+                  <w:r>
+                    <w:rPr>
+                      <w:noProof/>
+                    </w:rPr>
+                    <w:t>2</w:t>
+                  </w:r>
+                </w:fldSimple>
                 <w:r>
                   <w:t xml:space="preserve"> </w:t>
                 </w:r>
@@ -1104,8 +1592,30 @@
                   <w:rPr>
                     <w:i/>
                   </w:rPr>
-                  <w:t>Abstraction-Création, Art Non-Figuratif</w:t>
-                </w:r>
+                  <w:t>Abstraction-</w:t>
+                </w:r>
+                <w:proofErr w:type="spellStart"/>
+                <w:r>
+                  <w:rPr>
+                    <w:i/>
+                  </w:rPr>
+                  <w:t>Création</w:t>
+                </w:r>
+                <w:proofErr w:type="spellEnd"/>
+                <w:r>
+                  <w:rPr>
+                    <w:i/>
+                  </w:rPr>
+                  <w:t>, Art Non-</w:t>
+                </w:r>
+                <w:proofErr w:type="spellStart"/>
+                <w:r>
+                  <w:rPr>
+                    <w:i/>
+                  </w:rPr>
+                  <w:t>Figuratif</w:t>
+                </w:r>
+                <w:proofErr w:type="spellEnd"/>
                 <w:r>
                   <w:t>, 1932, 1935, 1936</w:t>
                 </w:r>
@@ -1137,7 +1647,15 @@
                   <w:spacing w:after="0"/>
                 </w:pPr>
                 <w:r>
-                  <w:t>Foundation Stedelijk Museum Amsterdam</w:t>
+                  <w:t xml:space="preserve">Foundation </w:t>
+                </w:r>
+                <w:proofErr w:type="spellStart"/>
+                <w:r>
+                  <w:t>Stedelijk</w:t>
+                </w:r>
+                <w:proofErr w:type="spellEnd"/>
+                <w:r>
+                  <w:t xml:space="preserve"> Museum Amsterdam</w:t>
                 </w:r>
               </w:p>
               <w:p>
@@ -1147,7 +1665,23 @@
                   <w:spacing w:after="0"/>
                 </w:pPr>
                 <w:r>
-                  <w:t>Original publication by Edition les tendances nouvelles, Paris</w:t>
+                  <w:t xml:space="preserve">Original publication by Edition les </w:t>
+                </w:r>
+                <w:proofErr w:type="spellStart"/>
+                <w:r>
+                  <w:t>tendances</w:t>
+                </w:r>
+                <w:proofErr w:type="spellEnd"/>
+                <w:r>
+                  <w:t xml:space="preserve"> </w:t>
+                </w:r>
+                <w:proofErr w:type="spellStart"/>
+                <w:r>
+                  <w:t>nouvelles</w:t>
+                </w:r>
+                <w:proofErr w:type="spellEnd"/>
+                <w:r>
+                  <w:t>, Paris</w:t>
                 </w:r>
               </w:p>
               <w:p/>
@@ -1266,8 +1800,7 @@
                   </w:rPr>
                   <w:t>sts associated with Abstract-</w:t>
                 </w:r>
-                <w:bookmarkStart w:id="0" w:name="_GoBack"/>
-                <w:bookmarkEnd w:id="0"/>
+                <w:proofErr w:type="spellStart"/>
                 <w:r>
                   <w:rPr>
                     <w:rFonts w:eastAsia="Times New Roman"/>
@@ -1282,7 +1815,16 @@
                     <w:color w:val="000000"/>
                     <w:shd w:val="clear" w:color="auto" w:fill="FFFFFF"/>
                   </w:rPr>
-                  <w:t xml:space="preserve">ation abandoned the group. </w:t>
+                  <w:t>ation</w:t>
+                </w:r>
+                <w:proofErr w:type="spellEnd"/>
+                <w:r>
+                  <w:rPr>
+                    <w:rFonts w:eastAsia="Times New Roman"/>
+                    <w:color w:val="000000"/>
+                    <w:shd w:val="clear" w:color="auto" w:fill="FFFFFF"/>
+                  </w:rPr>
+                  <w:t xml:space="preserve"> abandoned the group. </w:t>
                 </w:r>
                 <w:r>
                   <w:t xml:space="preserve">Financial difficulties coupled with increasing socio-political hostilities towards abstraction led to the final publication of </w:t>
@@ -1293,25 +1835,57 @@
                   </w:rPr>
                   <w:t xml:space="preserve">Abstraction, </w:t>
                 </w:r>
+                <w:proofErr w:type="spellStart"/>
                 <w:r>
                   <w:rPr>
                     <w:i/>
                   </w:rPr>
                   <w:t>Création</w:t>
                 </w:r>
+                <w:proofErr w:type="spellEnd"/>
                 <w:r>
                   <w:rPr>
                     <w:i/>
                   </w:rPr>
-                  <w:t>, Art Non-Figuratif</w:t>
-                </w:r>
-                <w:r>
-                  <w:t xml:space="preserve"> in 1936, and the group formally disbanded in 1937. Following the movement’s collapse, a willingness to broaden the international community of abstract artists carried over into England and the United States. Myfanwy Piper launched </w:t>
-                </w:r>
+                  <w:t xml:space="preserve">, </w:t>
+                </w:r>
+                <w:proofErr w:type="gramStart"/>
                 <w:r>
                   <w:rPr>
                     <w:i/>
                   </w:rPr>
+                  <w:t>Art</w:t>
+                </w:r>
+                <w:proofErr w:type="gramEnd"/>
+                <w:r>
+                  <w:rPr>
+                    <w:i/>
+                  </w:rPr>
+                  <w:t xml:space="preserve"> Non-</w:t>
+                </w:r>
+                <w:proofErr w:type="spellStart"/>
+                <w:r>
+                  <w:rPr>
+                    <w:i/>
+                  </w:rPr>
+                  <w:t>Figuratif</w:t>
+                </w:r>
+                <w:proofErr w:type="spellEnd"/>
+                <w:r>
+                  <w:t xml:space="preserve"> in 1936, and the group formally disbanded in 1937. Following the movement’s collapse, a willingness to broaden the international community of abstract artists carried over into England and the United States. </w:t>
+                </w:r>
+                <w:proofErr w:type="spellStart"/>
+                <w:r>
+                  <w:t>Myfanwy</w:t>
+                </w:r>
+                <w:proofErr w:type="spellEnd"/>
+                <w:r>
+                  <w:t xml:space="preserve"> Piper launched </w:t>
+                </w:r>
+                <w:r>
+                  <w:rPr>
+                    <w:i/>
+                  </w:rPr>
                   <w:t>Axis</w:t>
                 </w:r>
                 <w:r>
@@ -1327,7 +1901,15 @@
                   <w:t xml:space="preserve">(1935-1937), while </w:t>
                 </w:r>
                 <w:r>
-                  <w:t xml:space="preserve">Anton Pevsner and Naum Gabo created </w:t>
+                  <w:t xml:space="preserve">Anton Pevsner and </w:t>
+                </w:r>
+                <w:proofErr w:type="spellStart"/>
+                <w:r>
+                  <w:t>Naum</w:t>
+                </w:r>
+                <w:proofErr w:type="spellEnd"/>
+                <w:r>
+                  <w:t xml:space="preserve"> Gabo created </w:t>
                 </w:r>
                 <w:r>
                   <w:rPr>
@@ -1351,19 +1933,51 @@
                   <w:t>In the United States,</w:t>
                 </w:r>
                 <w:r>
-                  <w:t xml:space="preserve"> Jean Arp and Sophie-Tauber Arp pursued abstraction through the publication of the review </w:t>
-                </w:r>
+                  <w:t xml:space="preserve"> Jean Arp and Sophie-</w:t>
+                </w:r>
+                <w:proofErr w:type="spellStart"/>
+                <w:r>
+                  <w:t>Tauber</w:t>
+                </w:r>
+                <w:proofErr w:type="spellEnd"/>
+                <w:r>
+                  <w:t xml:space="preserve"> Arp pursued abstraction through the publication of the review </w:t>
+                </w:r>
+                <w:proofErr w:type="spellStart"/>
                 <w:r>
                   <w:rPr>
                     <w:i/>
                   </w:rPr>
-                  <w:t xml:space="preserve">Plastique </w:t>
+                  <w:t>Plastique</w:t>
+                </w:r>
+                <w:proofErr w:type="spellEnd"/>
+                <w:r>
+                  <w:rPr>
+                    <w:i/>
+                  </w:rPr>
+                  <w:t xml:space="preserve"> </w:t>
                 </w:r>
                 <w:r>
                   <w:t xml:space="preserve">(1937). </w:t>
                 </w:r>
                 <w:r>
-                  <w:t xml:space="preserve">Jean Hélion helped found the American Abstract Artists in New York City in 1936, a new iteration of Abstraction-Création in </w:t>
+                  <w:t xml:space="preserve">Jean </w:t>
+                </w:r>
+                <w:proofErr w:type="spellStart"/>
+                <w:r>
+                  <w:t>Hélion</w:t>
+                </w:r>
+                <w:proofErr w:type="spellEnd"/>
+                <w:r>
+                  <w:t xml:space="preserve"> helped found the American Abstract Artists in New York City in 1936, a new iteration of Abstraction-</w:t>
+                </w:r>
+                <w:proofErr w:type="spellStart"/>
+                <w:r>
+                  <w:t>Création</w:t>
+                </w:r>
+                <w:proofErr w:type="spellEnd"/>
+                <w:r>
+                  <w:t xml:space="preserve"> in </w:t>
                 </w:r>
                 <w:r>
                   <w:t xml:space="preserve">North America that still exists. </w:t>
@@ -1399,7 +2013,6 @@
                 <w:docPart w:val="E7B8FD34B792294C8D171C56AC0FB602"/>
               </w:placeholder>
             </w:sdtPr>
-            <w:sdtEndPr/>
             <w:sdtContent>
               <w:p>
                 <w:sdt>
@@ -1407,7 +2020,6 @@
                     <w:id w:val="1010184557"/>
                     <w:citation/>
                   </w:sdtPr>
-                  <w:sdtEndPr/>
                   <w:sdtContent>
                     <w:r>
                       <w:fldChar w:fldCharType="begin"/>
@@ -1441,13 +2053,13 @@
                   </w:sdtContent>
                 </w:sdt>
               </w:p>
+              <w:p/>
               <w:p>
                 <w:sdt>
                   <w:sdtPr>
                     <w:id w:val="1364403585"/>
                     <w:citation/>
                   </w:sdtPr>
-                  <w:sdtEndPr/>
                   <w:sdtContent>
                     <w:r>
                       <w:fldChar w:fldCharType="begin"/>
@@ -1466,7 +2078,16 @@
                         <w:noProof/>
                         <w:lang w:val="en-US"/>
                       </w:rPr>
-                      <w:t>(Abstraction, Création, Art Non-Figuratif: Authorized Reprint Edition of original issues 1-5: 1932-36 )</w:t>
+                      <w:t>(Abstraction, Création, Art Non-Figur</w:t>
+                    </w:r>
+                    <w:bookmarkStart w:id="0" w:name="_GoBack"/>
+                    <w:bookmarkEnd w:id="0"/>
+                    <w:r>
+                      <w:rPr>
+                        <w:noProof/>
+                        <w:lang w:val="en-US"/>
+                      </w:rPr>
+                      <w:t>atif: Authorized Reprint Edition of original issues 1-5: 1932-36 )</w:t>
                     </w:r>
                     <w:r>
                       <w:fldChar w:fldCharType="end"/>
@@ -1474,13 +2095,13 @@
                   </w:sdtContent>
                 </w:sdt>
               </w:p>
+              <w:p/>
               <w:p>
                 <w:sdt>
                   <w:sdtPr>
                     <w:id w:val="-311713353"/>
                     <w:citation/>
                   </w:sdtPr>
-                  <w:sdtEndPr/>
                   <w:sdtContent>
                     <w:r>
                       <w:fldChar w:fldCharType="begin"/>
@@ -1507,13 +2128,13 @@
                   </w:sdtContent>
                 </w:sdt>
               </w:p>
+              <w:p/>
               <w:p>
                 <w:sdt>
                   <w:sdtPr>
                     <w:id w:val="-1753508082"/>
                     <w:citation/>
                   </w:sdtPr>
-                  <w:sdtEndPr/>
                   <w:sdtContent>
                     <w:r>
                       <w:fldChar w:fldCharType="begin"/>
@@ -1540,13 +2161,13 @@
                   </w:sdtContent>
                 </w:sdt>
               </w:p>
+              <w:p/>
               <w:p>
                 <w:sdt>
                   <w:sdtPr>
                     <w:id w:val="-1354104569"/>
                     <w:citation/>
                   </w:sdtPr>
-                  <w:sdtEndPr/>
                   <w:sdtContent>
                     <w:r>
                       <w:fldChar w:fldCharType="begin"/>
@@ -1573,13 +2194,13 @@
                   </w:sdtContent>
                 </w:sdt>
               </w:p>
+              <w:p/>
               <w:p>
                 <w:sdt>
                   <w:sdtPr>
                     <w:id w:val="426705633"/>
                     <w:citation/>
                   </w:sdtPr>
-                  <w:sdtEndPr/>
                   <w:sdtContent>
                     <w:r>
                       <w:fldChar w:fldCharType="begin"/>
@@ -1692,12 +2313,21 @@
       </w:rPr>
       <w:t xml:space="preserve"> – </w:t>
     </w:r>
+    <w:proofErr w:type="spellStart"/>
     <w:r>
       <w:rPr>
         <w:i/>
         <w:color w:val="7F7F7F" w:themeColor="text1" w:themeTint="80"/>
       </w:rPr>
-      <w:t>Encyclopedia of Modernism</w:t>
+      <w:t>Encyclopedia</w:t>
+    </w:r>
+    <w:proofErr w:type="spellEnd"/>
+    <w:r>
+      <w:rPr>
+        <w:i/>
+        <w:color w:val="7F7F7F" w:themeColor="text1" w:themeTint="80"/>
+      </w:rPr>
+      <w:t xml:space="preserve"> of Modernism</w:t>
     </w:r>
   </w:p>
   <w:p>
@@ -3677,18 +4307,19 @@
     <w:sig w:usb0="00000000" w:usb1="10000000" w:usb2="00000000" w:usb3="00000000" w:csb0="80000000" w:csb1="00000000"/>
   </w:font>
   <w:font w:name="Times New Roman">
+    <w:altName w:val="Times New Roman"/>
     <w:panose1 w:val="02020603050405020304"/>
     <w:charset w:val="00"/>
     <w:family w:val="auto"/>
     <w:pitch w:val="variable"/>
-    <w:sig w:usb0="00000003" w:usb1="00000000" w:usb2="00000000" w:usb3="00000000" w:csb0="00000001" w:csb1="00000000"/>
+    <w:sig w:usb0="E0002AFF" w:usb1="C0007841" w:usb2="00000009" w:usb3="00000000" w:csb0="000001FF" w:csb1="00000000"/>
   </w:font>
   <w:font w:name="Courier New">
     <w:panose1 w:val="02070309020205020404"/>
     <w:charset w:val="00"/>
     <w:family w:val="auto"/>
     <w:pitch w:val="variable"/>
-    <w:sig w:usb0="00000003" w:usb1="00000000" w:usb2="00000000" w:usb3="00000000" w:csb0="00000001" w:csb1="00000000"/>
+    <w:sig w:usb0="E0002AFF" w:usb1="C0007843" w:usb2="00000009" w:usb3="00000000" w:csb0="000001FF" w:csb1="00000000"/>
   </w:font>
   <w:font w:name="Wingdings">
     <w:panose1 w:val="05000000000000000000"/>
@@ -3702,21 +4333,19 @@
     <w:charset w:val="00"/>
     <w:family w:val="auto"/>
     <w:pitch w:val="variable"/>
-    <w:sig w:usb0="00000003" w:usb1="00000000" w:usb2="00000000" w:usb3="00000000" w:csb0="00000001" w:csb1="00000000"/>
+    <w:sig w:usb0="E10002FF" w:usb1="4000ACFF" w:usb2="00000009" w:usb3="00000000" w:csb0="0000019F" w:csb1="00000000"/>
   </w:font>
   <w:font w:name="Calibri Light">
     <w:panose1 w:val="020F0302020204030204"/>
     <w:charset w:val="00"/>
     <w:family w:val="auto"/>
     <w:pitch w:val="variable"/>
-    <w:sig w:usb0="00000003" w:usb1="00000000" w:usb2="00000000" w:usb3="00000000" w:csb0="00000001" w:csb1="00000000"/>
+    <w:sig w:usb0="A00002EF" w:usb1="4000207B" w:usb2="00000000" w:usb3="00000000" w:csb0="0000009F" w:csb1="00000000"/>
   </w:font>
   <w:font w:name="ＭＳ ゴシック">
-    <w:panose1 w:val="00000000000000000000"/>
-    <w:charset w:val="80"/>
-    <w:family w:val="modern"/>
-    <w:notTrueType/>
-    <w:pitch w:val="fixed"/>
+    <w:charset w:val="4E"/>
+    <w:family w:val="auto"/>
+    <w:pitch w:val="variable"/>
     <w:sig w:usb0="00000001" w:usb1="08070000" w:usb2="00000010" w:usb3="00000000" w:csb0="00020000" w:csb1="00000000"/>
   </w:font>
   <w:font w:name="Lucida Grande">
@@ -3727,18 +4356,17 @@
     <w:sig w:usb0="E1000AEF" w:usb1="5000A1FF" w:usb2="00000000" w:usb3="00000000" w:csb0="000001BF" w:csb1="00000000"/>
   </w:font>
   <w:font w:name="Arial">
+    <w:altName w:val="Arial"/>
     <w:panose1 w:val="020B0604020202020204"/>
     <w:charset w:val="00"/>
     <w:family w:val="auto"/>
     <w:pitch w:val="variable"/>
-    <w:sig w:usb0="00000003" w:usb1="00000000" w:usb2="00000000" w:usb3="00000000" w:csb0="00000001" w:csb1="00000000"/>
+    <w:sig w:usb0="E0002AFF" w:usb1="C0007843" w:usb2="00000009" w:usb3="00000000" w:csb0="000001FF" w:csb1="00000000"/>
   </w:font>
   <w:font w:name="ＭＳ 明朝">
-    <w:panose1 w:val="00000000000000000000"/>
-    <w:charset w:val="80"/>
-    <w:family w:val="roman"/>
-    <w:notTrueType/>
-    <w:pitch w:val="fixed"/>
+    <w:charset w:val="4E"/>
+    <w:family w:val="auto"/>
+    <w:pitch w:val="variable"/>
     <w:sig w:usb0="00000001" w:usb1="08070000" w:usb2="00000010" w:usb3="00000000" w:csb0="00020000" w:csb1="00000000"/>
   </w:font>
   <w:font w:name="Cambria">
@@ -3746,7 +4374,7 @@
     <w:charset w:val="00"/>
     <w:family w:val="auto"/>
     <w:pitch w:val="variable"/>
-    <w:sig w:usb0="00000003" w:usb1="00000000" w:usb2="00000000" w:usb3="00000000" w:csb0="00000001" w:csb1="00000000"/>
+    <w:sig w:usb0="E00002FF" w:usb1="400004FF" w:usb2="00000000" w:usb3="00000000" w:csb0="0000019F" w:csb1="00000000"/>
   </w:font>
 </w:fonts>
 </file>
@@ -3765,6 +4393,7 @@
   </w:compat>
   <w:rsids>
     <w:rsidRoot w:val="0088564A"/>
+    <w:rsid w:val="00681DFC"/>
     <w:rsid w:val="0088564A"/>
     <w:rsid w:val="00976955"/>
   </w:rsids>
@@ -4534,7 +5163,7 @@
   <a:extraClrSchemeLst/>
   <a:extLst>
     <a:ext uri="{05A4C25C-085E-4340-85A3-A5531E510DB2}">
-      <thm15:themeFamily xmlns="" xmlns:thm15="http://schemas.microsoft.com/office/thememl/2012/main" name="Office Theme" id="{62F939B6-93AF-4DB8-9C6B-D6C7DFDC589F}" vid="{4A3C46E8-61CC-4603-A589-7422A47A8E4A}"/>
+      <thm15:themeFamily xmlns:thm15="http://schemas.microsoft.com/office/thememl/2012/main" xmlns="" name="Office Theme" id="{62F939B6-93AF-4DB8-9C6B-D6C7DFDC589F}" vid="{4A3C46E8-61CC-4603-A589-7422A47A8E4A}"/>
     </a:ext>
   </a:extLst>
 </a:theme>
@@ -4639,7 +5268,7 @@
 </file>
 
 <file path=customXml/itemProps1.xml><?xml version="1.0" encoding="utf-8"?>
-<ds:datastoreItem xmlns:ds="http://schemas.openxmlformats.org/officeDocument/2006/customXml" ds:itemID="{8D2E8E8C-2011-6C46-86F8-5DA3C0C038E3}">
+<ds:datastoreItem xmlns:ds="http://schemas.openxmlformats.org/officeDocument/2006/customXml" ds:itemID="{AF47B9EA-7B9D-1E4F-8E3A-AF11B1F08B9F}">
   <ds:schemaRefs>
     <ds:schemaRef ds:uri="http://schemas.openxmlformats.org/officeDocument/2006/bibliography"/>
   </ds:schemaRefs>
